--- a/WindowComparator.docx
+++ b/WindowComparator.docx
@@ -70,7 +70,7 @@
               <w:rFonts w:asciiTheme="minorHAnsi" w:eastAsiaTheme="minorEastAsia" w:hAnsiTheme="minorHAnsi"/>
               <w:noProof/>
               <w:kern w:val="2"/>
-              <w:lang w:eastAsia="en-IE"/>
+              <w:lang w:val="en-GB" w:eastAsia="en-GB"/>
               <w14:ligatures w14:val="standardContextual"/>
             </w:rPr>
           </w:pPr>
@@ -83,7 +83,7 @@
           <w:r>
             <w:fldChar w:fldCharType="separate"/>
           </w:r>
-          <w:hyperlink w:anchor="_Toc157520405" w:history="1">
+          <w:hyperlink w:anchor="_Toc158219039" w:history="1">
             <w:r>
               <w:rPr>
                 <w:rStyle w:val="Hyperlink"/>
@@ -96,7 +96,7 @@
                 <w:rFonts w:asciiTheme="minorHAnsi" w:eastAsiaTheme="minorEastAsia" w:hAnsiTheme="minorHAnsi"/>
                 <w:noProof/>
                 <w:kern w:val="2"/>
-                <w:lang w:eastAsia="en-IE"/>
+                <w:lang w:val="en-GB" w:eastAsia="en-GB"/>
                 <w14:ligatures w14:val="standardContextual"/>
               </w:rPr>
               <w:tab/>
@@ -127,7 +127,7 @@
                 <w:noProof/>
                 <w:webHidden/>
               </w:rPr>
-              <w:instrText xml:space="preserve"> PAGEREF _Toc157520405 \h </w:instrText>
+              <w:instrText xml:space="preserve"> PAGEREF _Toc158219039 \h </w:instrText>
             </w:r>
             <w:r>
               <w:rPr>
@@ -169,11 +169,11 @@
               <w:rFonts w:asciiTheme="minorHAnsi" w:eastAsiaTheme="minorEastAsia" w:hAnsiTheme="minorHAnsi"/>
               <w:noProof/>
               <w:kern w:val="2"/>
-              <w:lang w:eastAsia="en-IE"/>
+              <w:lang w:val="en-GB" w:eastAsia="en-GB"/>
               <w14:ligatures w14:val="standardContextual"/>
             </w:rPr>
           </w:pPr>
-          <w:hyperlink w:anchor="_Toc157520406" w:history="1">
+          <w:hyperlink w:anchor="_Toc158219040" w:history="1">
             <w:r>
               <w:rPr>
                 <w:rStyle w:val="Hyperlink"/>
@@ -186,7 +186,7 @@
                 <w:rFonts w:asciiTheme="minorHAnsi" w:eastAsiaTheme="minorEastAsia" w:hAnsiTheme="minorHAnsi"/>
                 <w:noProof/>
                 <w:kern w:val="2"/>
-                <w:lang w:eastAsia="en-IE"/>
+                <w:lang w:val="en-GB" w:eastAsia="en-GB"/>
                 <w14:ligatures w14:val="standardContextual"/>
               </w:rPr>
               <w:tab/>
@@ -217,7 +217,7 @@
                 <w:noProof/>
                 <w:webHidden/>
               </w:rPr>
-              <w:instrText xml:space="preserve"> PAGEREF _Toc157520406 \h </w:instrText>
+              <w:instrText xml:space="preserve"> PAGEREF _Toc158219040 \h </w:instrText>
             </w:r>
             <w:r>
               <w:rPr>
@@ -259,11 +259,11 @@
               <w:rFonts w:asciiTheme="minorHAnsi" w:eastAsiaTheme="minorEastAsia" w:hAnsiTheme="minorHAnsi"/>
               <w:noProof/>
               <w:kern w:val="2"/>
-              <w:lang w:eastAsia="en-IE"/>
+              <w:lang w:val="en-GB" w:eastAsia="en-GB"/>
               <w14:ligatures w14:val="standardContextual"/>
             </w:rPr>
           </w:pPr>
-          <w:hyperlink w:anchor="_Toc157520407" w:history="1">
+          <w:hyperlink w:anchor="_Toc158219041" w:history="1">
             <w:r>
               <w:rPr>
                 <w:rStyle w:val="Hyperlink"/>
@@ -276,7 +276,7 @@
                 <w:rFonts w:asciiTheme="minorHAnsi" w:eastAsiaTheme="minorEastAsia" w:hAnsiTheme="minorHAnsi"/>
                 <w:noProof/>
                 <w:kern w:val="2"/>
-                <w:lang w:eastAsia="en-IE"/>
+                <w:lang w:val="en-GB" w:eastAsia="en-GB"/>
                 <w14:ligatures w14:val="standardContextual"/>
               </w:rPr>
               <w:tab/>
@@ -307,7 +307,7 @@
                 <w:noProof/>
                 <w:webHidden/>
               </w:rPr>
-              <w:instrText xml:space="preserve"> PAGEREF _Toc157520407 \h </w:instrText>
+              <w:instrText xml:space="preserve"> PAGEREF _Toc158219041 \h </w:instrText>
             </w:r>
             <w:r>
               <w:rPr>
@@ -349,11 +349,11 @@
               <w:rFonts w:asciiTheme="minorHAnsi" w:eastAsiaTheme="minorEastAsia" w:hAnsiTheme="minorHAnsi"/>
               <w:noProof/>
               <w:kern w:val="2"/>
-              <w:lang w:eastAsia="en-IE"/>
+              <w:lang w:val="en-GB" w:eastAsia="en-GB"/>
               <w14:ligatures w14:val="standardContextual"/>
             </w:rPr>
           </w:pPr>
-          <w:hyperlink w:anchor="_Toc157520408" w:history="1">
+          <w:hyperlink w:anchor="_Toc158219042" w:history="1">
             <w:r>
               <w:rPr>
                 <w:rStyle w:val="Hyperlink"/>
@@ -366,7 +366,7 @@
                 <w:rFonts w:asciiTheme="minorHAnsi" w:eastAsiaTheme="minorEastAsia" w:hAnsiTheme="minorHAnsi"/>
                 <w:noProof/>
                 <w:kern w:val="2"/>
-                <w:lang w:eastAsia="en-IE"/>
+                <w:lang w:val="en-GB" w:eastAsia="en-GB"/>
                 <w14:ligatures w14:val="standardContextual"/>
               </w:rPr>
               <w:tab/>
@@ -397,7 +397,7 @@
                 <w:noProof/>
                 <w:webHidden/>
               </w:rPr>
-              <w:instrText xml:space="preserve"> PAGEREF _Toc157520408 \h </w:instrText>
+              <w:instrText xml:space="preserve"> PAGEREF _Toc158219042 \h </w:instrText>
             </w:r>
             <w:r>
               <w:rPr>
@@ -439,11 +439,11 @@
               <w:rFonts w:asciiTheme="minorHAnsi" w:eastAsiaTheme="minorEastAsia" w:hAnsiTheme="minorHAnsi"/>
               <w:noProof/>
               <w:kern w:val="2"/>
-              <w:lang w:eastAsia="en-IE"/>
+              <w:lang w:val="en-GB" w:eastAsia="en-GB"/>
               <w14:ligatures w14:val="standardContextual"/>
             </w:rPr>
           </w:pPr>
-          <w:hyperlink w:anchor="_Toc157520409" w:history="1">
+          <w:hyperlink w:anchor="_Toc158219043" w:history="1">
             <w:r>
               <w:rPr>
                 <w:rStyle w:val="Hyperlink"/>
@@ -456,7 +456,7 @@
                 <w:rFonts w:asciiTheme="minorHAnsi" w:eastAsiaTheme="minorEastAsia" w:hAnsiTheme="minorHAnsi"/>
                 <w:noProof/>
                 <w:kern w:val="2"/>
-                <w:lang w:eastAsia="en-IE"/>
+                <w:lang w:val="en-GB" w:eastAsia="en-GB"/>
                 <w14:ligatures w14:val="standardContextual"/>
               </w:rPr>
               <w:tab/>
@@ -487,7 +487,7 @@
                 <w:noProof/>
                 <w:webHidden/>
               </w:rPr>
-              <w:instrText xml:space="preserve"> PAGEREF _Toc157520409 \h </w:instrText>
+              <w:instrText xml:space="preserve"> PAGEREF _Toc158219043 \h </w:instrText>
             </w:r>
             <w:r>
               <w:rPr>
@@ -507,7 +507,7 @@
                 <w:noProof/>
                 <w:webHidden/>
               </w:rPr>
-              <w:t>2</w:t>
+              <w:t>1</w:t>
             </w:r>
             <w:r>
               <w:rPr>
@@ -529,11 +529,11 @@
               <w:rFonts w:asciiTheme="minorHAnsi" w:eastAsiaTheme="minorEastAsia" w:hAnsiTheme="minorHAnsi"/>
               <w:noProof/>
               <w:kern w:val="2"/>
-              <w:lang w:eastAsia="en-IE"/>
+              <w:lang w:val="en-GB" w:eastAsia="en-GB"/>
               <w14:ligatures w14:val="standardContextual"/>
             </w:rPr>
           </w:pPr>
-          <w:hyperlink w:anchor="_Toc157520410" w:history="1">
+          <w:hyperlink w:anchor="_Toc158219044" w:history="1">
             <w:r>
               <w:rPr>
                 <w:rStyle w:val="Hyperlink"/>
@@ -546,7 +546,7 @@
                 <w:rFonts w:asciiTheme="minorHAnsi" w:eastAsiaTheme="minorEastAsia" w:hAnsiTheme="minorHAnsi"/>
                 <w:noProof/>
                 <w:kern w:val="2"/>
-                <w:lang w:eastAsia="en-IE"/>
+                <w:lang w:val="en-GB" w:eastAsia="en-GB"/>
                 <w14:ligatures w14:val="standardContextual"/>
               </w:rPr>
               <w:tab/>
@@ -577,7 +577,7 @@
                 <w:noProof/>
                 <w:webHidden/>
               </w:rPr>
-              <w:instrText xml:space="preserve"> PAGEREF _Toc157520410 \h </w:instrText>
+              <w:instrText xml:space="preserve"> PAGEREF _Toc158219044 \h </w:instrText>
             </w:r>
             <w:r>
               <w:rPr>
@@ -597,7 +597,7 @@
                 <w:noProof/>
                 <w:webHidden/>
               </w:rPr>
-              <w:t>2</w:t>
+              <w:t>1</w:t>
             </w:r>
             <w:r>
               <w:rPr>
@@ -619,11 +619,11 @@
               <w:rFonts w:asciiTheme="minorHAnsi" w:eastAsiaTheme="minorEastAsia" w:hAnsiTheme="minorHAnsi"/>
               <w:noProof/>
               <w:kern w:val="2"/>
-              <w:lang w:eastAsia="en-IE"/>
+              <w:lang w:val="en-GB" w:eastAsia="en-GB"/>
               <w14:ligatures w14:val="standardContextual"/>
             </w:rPr>
           </w:pPr>
-          <w:hyperlink w:anchor="_Toc157520411" w:history="1">
+          <w:hyperlink w:anchor="_Toc158219045" w:history="1">
             <w:r>
               <w:rPr>
                 <w:rStyle w:val="Hyperlink"/>
@@ -636,7 +636,7 @@
                 <w:rFonts w:asciiTheme="minorHAnsi" w:eastAsiaTheme="minorEastAsia" w:hAnsiTheme="minorHAnsi"/>
                 <w:noProof/>
                 <w:kern w:val="2"/>
-                <w:lang w:eastAsia="en-IE"/>
+                <w:lang w:val="en-GB" w:eastAsia="en-GB"/>
                 <w14:ligatures w14:val="standardContextual"/>
               </w:rPr>
               <w:tab/>
@@ -667,7 +667,7 @@
                 <w:noProof/>
                 <w:webHidden/>
               </w:rPr>
-              <w:instrText xml:space="preserve"> PAGEREF _Toc157520411 \h </w:instrText>
+              <w:instrText xml:space="preserve"> PAGEREF _Toc158219045 \h </w:instrText>
             </w:r>
             <w:r>
               <w:rPr>
@@ -709,11 +709,11 @@
               <w:rFonts w:asciiTheme="minorHAnsi" w:eastAsiaTheme="minorEastAsia" w:hAnsiTheme="minorHAnsi"/>
               <w:noProof/>
               <w:kern w:val="2"/>
-              <w:lang w:eastAsia="en-IE"/>
+              <w:lang w:val="en-GB" w:eastAsia="en-GB"/>
               <w14:ligatures w14:val="standardContextual"/>
             </w:rPr>
           </w:pPr>
-          <w:hyperlink w:anchor="_Toc157520412" w:history="1">
+          <w:hyperlink w:anchor="_Toc158219046" w:history="1">
             <w:r>
               <w:rPr>
                 <w:rStyle w:val="Hyperlink"/>
@@ -726,7 +726,7 @@
                 <w:rFonts w:asciiTheme="minorHAnsi" w:eastAsiaTheme="minorEastAsia" w:hAnsiTheme="minorHAnsi"/>
                 <w:noProof/>
                 <w:kern w:val="2"/>
-                <w:lang w:eastAsia="en-IE"/>
+                <w:lang w:val="en-GB" w:eastAsia="en-GB"/>
                 <w14:ligatures w14:val="standardContextual"/>
               </w:rPr>
               <w:tab/>
@@ -736,7 +736,7 @@
                 <w:rStyle w:val="Hyperlink"/>
                 <w:noProof/>
               </w:rPr>
-              <w:t>Block Diagram</w:t>
+              <w:t>Schematic</w:t>
             </w:r>
             <w:r>
               <w:rPr>
@@ -757,7 +757,7 @@
                 <w:noProof/>
                 <w:webHidden/>
               </w:rPr>
-              <w:instrText xml:space="preserve"> PAGEREF _Toc157520412 \h </w:instrText>
+              <w:instrText xml:space="preserve"> PAGEREF _Toc158219046 \h </w:instrText>
             </w:r>
             <w:r>
               <w:rPr>
@@ -778,96 +778,6 @@
                 <w:webHidden/>
               </w:rPr>
               <w:t>3</w:t>
-            </w:r>
-            <w:r>
-              <w:rPr>
-                <w:noProof/>
-                <w:webHidden/>
-              </w:rPr>
-              <w:fldChar w:fldCharType="end"/>
-            </w:r>
-          </w:hyperlink>
-        </w:p>
-        <w:p>
-          <w:pPr>
-            <w:pStyle w:val="TOC2"/>
-            <w:tabs>
-              <w:tab w:val="left" w:pos="880"/>
-              <w:tab w:val="right" w:leader="dot" w:pos="10456"/>
-            </w:tabs>
-            <w:rPr>
-              <w:rFonts w:asciiTheme="minorHAnsi" w:eastAsiaTheme="minorEastAsia" w:hAnsiTheme="minorHAnsi"/>
-              <w:noProof/>
-              <w:kern w:val="2"/>
-              <w:lang w:eastAsia="en-IE"/>
-              <w14:ligatures w14:val="standardContextual"/>
-            </w:rPr>
-          </w:pPr>
-          <w:hyperlink w:anchor="_Toc157520413" w:history="1">
-            <w:r>
-              <w:rPr>
-                <w:rStyle w:val="Hyperlink"/>
-                <w:noProof/>
-              </w:rPr>
-              <w:t>2.1</w:t>
-            </w:r>
-            <w:r>
-              <w:rPr>
-                <w:rFonts w:asciiTheme="minorHAnsi" w:eastAsiaTheme="minorEastAsia" w:hAnsiTheme="minorHAnsi"/>
-                <w:noProof/>
-                <w:kern w:val="2"/>
-                <w:lang w:eastAsia="en-IE"/>
-                <w14:ligatures w14:val="standardContextual"/>
-              </w:rPr>
-              <w:tab/>
-            </w:r>
-            <w:r>
-              <w:rPr>
-                <w:rStyle w:val="Hyperlink"/>
-                <w:noProof/>
-              </w:rPr>
-              <w:t>Block Port Definition</w:t>
-            </w:r>
-            <w:r>
-              <w:rPr>
-                <w:noProof/>
-                <w:webHidden/>
-              </w:rPr>
-              <w:tab/>
-            </w:r>
-            <w:r>
-              <w:rPr>
-                <w:noProof/>
-                <w:webHidden/>
-              </w:rPr>
-              <w:fldChar w:fldCharType="begin"/>
-            </w:r>
-            <w:r>
-              <w:rPr>
-                <w:noProof/>
-                <w:webHidden/>
-              </w:rPr>
-              <w:instrText xml:space="preserve"> PAGEREF _Toc157520413 \h </w:instrText>
-            </w:r>
-            <w:r>
-              <w:rPr>
-                <w:noProof/>
-                <w:webHidden/>
-              </w:rPr>
-            </w:r>
-            <w:r>
-              <w:rPr>
-                <w:noProof/>
-                <w:webHidden/>
-              </w:rPr>
-              <w:fldChar w:fldCharType="separate"/>
-            </w:r>
-            <w:r>
-              <w:rPr>
-                <w:noProof/>
-                <w:webHidden/>
-              </w:rPr>
-              <w:t>4</w:t>
             </w:r>
             <w:r>
               <w:rPr>
@@ -889,11 +799,11 @@
               <w:rFonts w:asciiTheme="minorHAnsi" w:eastAsiaTheme="minorEastAsia" w:hAnsiTheme="minorHAnsi"/>
               <w:noProof/>
               <w:kern w:val="2"/>
-              <w:lang w:eastAsia="en-IE"/>
+              <w:lang w:val="en-GB" w:eastAsia="en-GB"/>
               <w14:ligatures w14:val="standardContextual"/>
             </w:rPr>
           </w:pPr>
-          <w:hyperlink w:anchor="_Toc157520414" w:history="1">
+          <w:hyperlink w:anchor="_Toc158219047" w:history="1">
             <w:r>
               <w:rPr>
                 <w:rStyle w:val="Hyperlink"/>
@@ -906,7 +816,7 @@
                 <w:rFonts w:asciiTheme="minorHAnsi" w:eastAsiaTheme="minorEastAsia" w:hAnsiTheme="minorHAnsi"/>
                 <w:noProof/>
                 <w:kern w:val="2"/>
-                <w:lang w:eastAsia="en-IE"/>
+                <w:lang w:val="en-GB" w:eastAsia="en-GB"/>
                 <w14:ligatures w14:val="standardContextual"/>
               </w:rPr>
               <w:tab/>
@@ -937,7 +847,7 @@
                 <w:noProof/>
                 <w:webHidden/>
               </w:rPr>
-              <w:instrText xml:space="preserve"> PAGEREF _Toc157520414 \h </w:instrText>
+              <w:instrText xml:space="preserve"> PAGEREF _Toc158219047 \h </w:instrText>
             </w:r>
             <w:r>
               <w:rPr>
@@ -979,11 +889,11 @@
               <w:rFonts w:asciiTheme="minorHAnsi" w:eastAsiaTheme="minorEastAsia" w:hAnsiTheme="minorHAnsi"/>
               <w:noProof/>
               <w:kern w:val="2"/>
-              <w:lang w:eastAsia="en-IE"/>
+              <w:lang w:val="en-GB" w:eastAsia="en-GB"/>
               <w14:ligatures w14:val="standardContextual"/>
             </w:rPr>
           </w:pPr>
-          <w:hyperlink w:anchor="_Toc157520415" w:history="1">
+          <w:hyperlink w:anchor="_Toc158219048" w:history="1">
             <w:r>
               <w:rPr>
                 <w:rStyle w:val="Hyperlink"/>
@@ -996,7 +906,7 @@
                 <w:rFonts w:asciiTheme="minorHAnsi" w:eastAsiaTheme="minorEastAsia" w:hAnsiTheme="minorHAnsi"/>
                 <w:noProof/>
                 <w:kern w:val="2"/>
-                <w:lang w:eastAsia="en-IE"/>
+                <w:lang w:val="en-GB" w:eastAsia="en-GB"/>
                 <w14:ligatures w14:val="standardContextual"/>
               </w:rPr>
               <w:tab/>
@@ -1027,7 +937,7 @@
                 <w:noProof/>
                 <w:webHidden/>
               </w:rPr>
-              <w:instrText xml:space="preserve"> PAGEREF _Toc157520415 \h </w:instrText>
+              <w:instrText xml:space="preserve"> PAGEREF _Toc158219048 \h </w:instrText>
             </w:r>
             <w:r>
               <w:rPr>
@@ -1048,366 +958,6 @@
                 <w:webHidden/>
               </w:rPr>
               <w:t>4</w:t>
-            </w:r>
-            <w:r>
-              <w:rPr>
-                <w:noProof/>
-                <w:webHidden/>
-              </w:rPr>
-              <w:fldChar w:fldCharType="end"/>
-            </w:r>
-          </w:hyperlink>
-        </w:p>
-        <w:p>
-          <w:pPr>
-            <w:pStyle w:val="TOC1"/>
-            <w:tabs>
-              <w:tab w:val="left" w:pos="1320"/>
-              <w:tab w:val="right" w:leader="dot" w:pos="10456"/>
-            </w:tabs>
-            <w:rPr>
-              <w:rFonts w:asciiTheme="minorHAnsi" w:eastAsiaTheme="minorEastAsia" w:hAnsiTheme="minorHAnsi"/>
-              <w:noProof/>
-              <w:kern w:val="2"/>
-              <w:lang w:eastAsia="en-IE"/>
-              <w14:ligatures w14:val="standardContextual"/>
-            </w:rPr>
-          </w:pPr>
-          <w:hyperlink w:anchor="_Toc157520416" w:history="1">
-            <w:r>
-              <w:rPr>
-                <w:rStyle w:val="Hyperlink"/>
-                <w:noProof/>
-              </w:rPr>
-              <w:t>Chapter 4</w:t>
-            </w:r>
-            <w:r>
-              <w:rPr>
-                <w:rFonts w:asciiTheme="minorHAnsi" w:eastAsiaTheme="minorEastAsia" w:hAnsiTheme="minorHAnsi"/>
-                <w:noProof/>
-                <w:kern w:val="2"/>
-                <w:lang w:eastAsia="en-IE"/>
-                <w14:ligatures w14:val="standardContextual"/>
-              </w:rPr>
-              <w:tab/>
-            </w:r>
-            <w:r>
-              <w:rPr>
-                <w:rStyle w:val="Hyperlink"/>
-                <w:noProof/>
-              </w:rPr>
-              <w:t>Modifications</w:t>
-            </w:r>
-            <w:r>
-              <w:rPr>
-                <w:noProof/>
-                <w:webHidden/>
-              </w:rPr>
-              <w:tab/>
-            </w:r>
-            <w:r>
-              <w:rPr>
-                <w:noProof/>
-                <w:webHidden/>
-              </w:rPr>
-              <w:fldChar w:fldCharType="begin"/>
-            </w:r>
-            <w:r>
-              <w:rPr>
-                <w:noProof/>
-                <w:webHidden/>
-              </w:rPr>
-              <w:instrText xml:space="preserve"> PAGEREF _Toc157520416 \h </w:instrText>
-            </w:r>
-            <w:r>
-              <w:rPr>
-                <w:noProof/>
-                <w:webHidden/>
-              </w:rPr>
-            </w:r>
-            <w:r>
-              <w:rPr>
-                <w:noProof/>
-                <w:webHidden/>
-              </w:rPr>
-              <w:fldChar w:fldCharType="separate"/>
-            </w:r>
-            <w:r>
-              <w:rPr>
-                <w:noProof/>
-                <w:webHidden/>
-              </w:rPr>
-              <w:t>5</w:t>
-            </w:r>
-            <w:r>
-              <w:rPr>
-                <w:noProof/>
-                <w:webHidden/>
-              </w:rPr>
-              <w:fldChar w:fldCharType="end"/>
-            </w:r>
-          </w:hyperlink>
-        </w:p>
-        <w:p>
-          <w:pPr>
-            <w:pStyle w:val="TOC2"/>
-            <w:tabs>
-              <w:tab w:val="left" w:pos="880"/>
-              <w:tab w:val="right" w:leader="dot" w:pos="10456"/>
-            </w:tabs>
-            <w:rPr>
-              <w:rFonts w:asciiTheme="minorHAnsi" w:eastAsiaTheme="minorEastAsia" w:hAnsiTheme="minorHAnsi"/>
-              <w:noProof/>
-              <w:kern w:val="2"/>
-              <w:lang w:eastAsia="en-IE"/>
-              <w14:ligatures w14:val="standardContextual"/>
-            </w:rPr>
-          </w:pPr>
-          <w:hyperlink w:anchor="_Toc157520417" w:history="1">
-            <w:r>
-              <w:rPr>
-                <w:rStyle w:val="Hyperlink"/>
-                <w:noProof/>
-              </w:rPr>
-              <w:t>4.1</w:t>
-            </w:r>
-            <w:r>
-              <w:rPr>
-                <w:rFonts w:asciiTheme="minorHAnsi" w:eastAsiaTheme="minorEastAsia" w:hAnsiTheme="minorHAnsi"/>
-                <w:noProof/>
-                <w:kern w:val="2"/>
-                <w:lang w:eastAsia="en-IE"/>
-                <w14:ligatures w14:val="standardContextual"/>
-              </w:rPr>
-              <w:tab/>
-            </w:r>
-            <w:r>
-              <w:rPr>
-                <w:rStyle w:val="Hyperlink"/>
-                <w:noProof/>
-              </w:rPr>
-              <w:t>I2C Pullup Resistors Strength Increase</w:t>
-            </w:r>
-            <w:r>
-              <w:rPr>
-                <w:noProof/>
-                <w:webHidden/>
-              </w:rPr>
-              <w:tab/>
-            </w:r>
-            <w:r>
-              <w:rPr>
-                <w:noProof/>
-                <w:webHidden/>
-              </w:rPr>
-              <w:fldChar w:fldCharType="begin"/>
-            </w:r>
-            <w:r>
-              <w:rPr>
-                <w:noProof/>
-                <w:webHidden/>
-              </w:rPr>
-              <w:instrText xml:space="preserve"> PAGEREF _Toc157520417 \h </w:instrText>
-            </w:r>
-            <w:r>
-              <w:rPr>
-                <w:noProof/>
-                <w:webHidden/>
-              </w:rPr>
-            </w:r>
-            <w:r>
-              <w:rPr>
-                <w:noProof/>
-                <w:webHidden/>
-              </w:rPr>
-              <w:fldChar w:fldCharType="separate"/>
-            </w:r>
-            <w:r>
-              <w:rPr>
-                <w:noProof/>
-                <w:webHidden/>
-              </w:rPr>
-              <w:t>5</w:t>
-            </w:r>
-            <w:r>
-              <w:rPr>
-                <w:noProof/>
-                <w:webHidden/>
-              </w:rPr>
-              <w:fldChar w:fldCharType="end"/>
-            </w:r>
-          </w:hyperlink>
-        </w:p>
-        <w:p>
-          <w:pPr>
-            <w:pStyle w:val="TOC3"/>
-            <w:tabs>
-              <w:tab w:val="left" w:pos="1320"/>
-              <w:tab w:val="right" w:leader="dot" w:pos="10456"/>
-            </w:tabs>
-            <w:rPr>
-              <w:rFonts w:asciiTheme="minorHAnsi" w:eastAsiaTheme="minorEastAsia" w:hAnsiTheme="minorHAnsi"/>
-              <w:noProof/>
-              <w:kern w:val="2"/>
-              <w:lang w:eastAsia="en-IE"/>
-              <w14:ligatures w14:val="standardContextual"/>
-            </w:rPr>
-          </w:pPr>
-          <w:hyperlink w:anchor="_Toc157520418" w:history="1">
-            <w:r>
-              <w:rPr>
-                <w:rStyle w:val="Hyperlink"/>
-                <w:noProof/>
-              </w:rPr>
-              <w:t>4.1.1</w:t>
-            </w:r>
-            <w:r>
-              <w:rPr>
-                <w:rFonts w:asciiTheme="minorHAnsi" w:eastAsiaTheme="minorEastAsia" w:hAnsiTheme="minorHAnsi"/>
-                <w:noProof/>
-                <w:kern w:val="2"/>
-                <w:lang w:eastAsia="en-IE"/>
-                <w14:ligatures w14:val="standardContextual"/>
-              </w:rPr>
-              <w:tab/>
-            </w:r>
-            <w:r>
-              <w:rPr>
-                <w:rStyle w:val="Hyperlink"/>
-                <w:noProof/>
-              </w:rPr>
-              <w:t>Problem Statement</w:t>
-            </w:r>
-            <w:r>
-              <w:rPr>
-                <w:noProof/>
-                <w:webHidden/>
-              </w:rPr>
-              <w:tab/>
-            </w:r>
-            <w:r>
-              <w:rPr>
-                <w:noProof/>
-                <w:webHidden/>
-              </w:rPr>
-              <w:fldChar w:fldCharType="begin"/>
-            </w:r>
-            <w:r>
-              <w:rPr>
-                <w:noProof/>
-                <w:webHidden/>
-              </w:rPr>
-              <w:instrText xml:space="preserve"> PAGEREF _Toc157520418 \h </w:instrText>
-            </w:r>
-            <w:r>
-              <w:rPr>
-                <w:noProof/>
-                <w:webHidden/>
-              </w:rPr>
-            </w:r>
-            <w:r>
-              <w:rPr>
-                <w:noProof/>
-                <w:webHidden/>
-              </w:rPr>
-              <w:fldChar w:fldCharType="separate"/>
-            </w:r>
-            <w:r>
-              <w:rPr>
-                <w:noProof/>
-                <w:webHidden/>
-              </w:rPr>
-              <w:t>5</w:t>
-            </w:r>
-            <w:r>
-              <w:rPr>
-                <w:noProof/>
-                <w:webHidden/>
-              </w:rPr>
-              <w:fldChar w:fldCharType="end"/>
-            </w:r>
-          </w:hyperlink>
-        </w:p>
-        <w:p>
-          <w:pPr>
-            <w:pStyle w:val="TOC3"/>
-            <w:tabs>
-              <w:tab w:val="left" w:pos="1320"/>
-              <w:tab w:val="right" w:leader="dot" w:pos="10456"/>
-            </w:tabs>
-            <w:rPr>
-              <w:rFonts w:asciiTheme="minorHAnsi" w:eastAsiaTheme="minorEastAsia" w:hAnsiTheme="minorHAnsi"/>
-              <w:noProof/>
-              <w:kern w:val="2"/>
-              <w:lang w:eastAsia="en-IE"/>
-              <w14:ligatures w14:val="standardContextual"/>
-            </w:rPr>
-          </w:pPr>
-          <w:hyperlink w:anchor="_Toc157520419" w:history="1">
-            <w:r>
-              <w:rPr>
-                <w:rStyle w:val="Hyperlink"/>
-                <w:noProof/>
-              </w:rPr>
-              <w:t>4.1.2</w:t>
-            </w:r>
-            <w:r>
-              <w:rPr>
-                <w:rFonts w:asciiTheme="minorHAnsi" w:eastAsiaTheme="minorEastAsia" w:hAnsiTheme="minorHAnsi"/>
-                <w:noProof/>
-                <w:kern w:val="2"/>
-                <w:lang w:eastAsia="en-IE"/>
-                <w14:ligatures w14:val="standardContextual"/>
-              </w:rPr>
-              <w:tab/>
-            </w:r>
-            <w:r>
-              <w:rPr>
-                <w:rStyle w:val="Hyperlink"/>
-                <w:noProof/>
-              </w:rPr>
-              <w:t>Background Information</w:t>
-            </w:r>
-            <w:r>
-              <w:rPr>
-                <w:noProof/>
-                <w:webHidden/>
-              </w:rPr>
-              <w:tab/>
-            </w:r>
-            <w:r>
-              <w:rPr>
-                <w:noProof/>
-                <w:webHidden/>
-              </w:rPr>
-              <w:fldChar w:fldCharType="begin"/>
-            </w:r>
-            <w:r>
-              <w:rPr>
-                <w:noProof/>
-                <w:webHidden/>
-              </w:rPr>
-              <w:instrText xml:space="preserve"> PAGEREF _Toc157520419 \h </w:instrText>
-            </w:r>
-            <w:r>
-              <w:rPr>
-                <w:noProof/>
-                <w:webHidden/>
-              </w:rPr>
-            </w:r>
-            <w:r>
-              <w:rPr>
-                <w:noProof/>
-                <w:webHidden/>
-              </w:rPr>
-              <w:fldChar w:fldCharType="separate"/>
-            </w:r>
-            <w:r>
-              <w:rPr>
-                <w:noProof/>
-                <w:webHidden/>
-              </w:rPr>
-              <w:t>6</w:t>
             </w:r>
             <w:r>
               <w:rPr>
@@ -1434,7 +984,7 @@
       <w:pPr>
         <w:pStyle w:val="Heading1"/>
       </w:pPr>
-      <w:bookmarkStart w:id="1" w:name="_Toc157520405"/>
+      <w:bookmarkStart w:id="1" w:name="_Toc158219039"/>
       <w:r>
         <w:t>Overview</w:t>
       </w:r>
@@ -1447,7 +997,7 @@
       </w:pPr>
       <w:bookmarkStart w:id="2" w:name="_Toc13480925"/>
       <w:bookmarkStart w:id="3" w:name="_Toc140739834"/>
-      <w:bookmarkStart w:id="4" w:name="_Toc157520406"/>
+      <w:bookmarkStart w:id="4" w:name="_Toc158219040"/>
       <w:r>
         <w:t>Revision History</w:t>
       </w:r>
@@ -1800,7 +1350,7 @@
       <w:bookmarkStart w:id="6" w:name="_Toc140247354"/>
       <w:bookmarkStart w:id="7" w:name="_Toc140247803"/>
       <w:bookmarkStart w:id="8" w:name="_Toc140739835"/>
-      <w:bookmarkStart w:id="9" w:name="_Toc157520407"/>
+      <w:bookmarkStart w:id="9" w:name="_Toc158219041"/>
       <w:r>
         <w:t>Introduction</w:t>
       </w:r>
@@ -1830,7 +1380,7 @@
       <w:bookmarkStart w:id="13" w:name="_Toc140247355"/>
       <w:bookmarkStart w:id="14" w:name="_Toc140247804"/>
       <w:bookmarkStart w:id="15" w:name="_Toc140739836"/>
-      <w:bookmarkStart w:id="16" w:name="_Toc157520408"/>
+      <w:bookmarkStart w:id="16" w:name="_Toc158219042"/>
       <w:bookmarkEnd w:id="10"/>
       <w:r>
         <w:t>Features</w:t>
@@ -1917,7 +1467,6 @@
         <w:contextualSpacing/>
       </w:pPr>
       <w:r>
-        <w:lastRenderedPageBreak/>
         <w:t>Access to trigger signals for undervoltage and overvoltage.</w:t>
       </w:r>
     </w:p>
@@ -1936,7 +1485,7 @@
       <w:bookmarkStart w:id="18" w:name="_Toc140247356"/>
       <w:bookmarkStart w:id="19" w:name="_Toc140247805"/>
       <w:bookmarkStart w:id="20" w:name="_Toc140739837"/>
-      <w:bookmarkStart w:id="21" w:name="_Toc157520409"/>
+      <w:bookmarkStart w:id="21" w:name="_Toc158219043"/>
       <w:bookmarkEnd w:id="17"/>
       <w:r>
         <w:t>Technical Specifications</w:t>
@@ -1953,7 +1502,7 @@
       <w:bookmarkStart w:id="22" w:name="_Toc140247357"/>
       <w:bookmarkStart w:id="23" w:name="_Toc140247806"/>
       <w:bookmarkStart w:id="24" w:name="_Toc140739838"/>
-      <w:bookmarkStart w:id="25" w:name="_Toc157520410"/>
+      <w:bookmarkStart w:id="25" w:name="_Toc158219044"/>
       <w:r>
         <w:t>Operating Conditions</w:t>
       </w:r>
@@ -2046,12 +1595,14 @@
                 <w:b/>
               </w:rPr>
             </w:pPr>
+            <w:proofErr w:type="spellStart"/>
             <w:r>
               <w:rPr>
                 <w:b/>
               </w:rPr>
               <w:t>Typ</w:t>
             </w:r>
+            <w:proofErr w:type="spellEnd"/>
           </w:p>
         </w:tc>
         <w:tc>
@@ -2206,6 +1757,7 @@
               <w:jc w:val="left"/>
             </w:pPr>
             <w:r>
+              <w:lastRenderedPageBreak/>
               <w:t>Voltage to monitor</w:t>
             </w:r>
           </w:p>
@@ -2293,7 +1845,7 @@
         <w:pStyle w:val="Heading3"/>
       </w:pPr>
       <w:bookmarkStart w:id="26" w:name="_Toc140739839"/>
-      <w:bookmarkStart w:id="27" w:name="_Toc157520411"/>
+      <w:bookmarkStart w:id="27" w:name="_Toc158219045"/>
       <w:r>
         <w:t>Electrical Specifications</w:t>
       </w:r>
@@ -2384,12 +1936,14 @@
                 <w:b/>
               </w:rPr>
             </w:pPr>
+            <w:proofErr w:type="spellStart"/>
             <w:r>
               <w:rPr>
                 <w:b/>
               </w:rPr>
               <w:t>Typ</w:t>
             </w:r>
+            <w:proofErr w:type="spellEnd"/>
           </w:p>
         </w:tc>
         <w:tc>
@@ -2690,10 +2244,7 @@
               <w:jc w:val="left"/>
             </w:pPr>
             <w:r>
-              <w:t>IN</w:t>
-            </w:r>
-            <w:r>
-              <w:t>B</w:t>
+              <w:t>INB</w:t>
             </w:r>
           </w:p>
         </w:tc>
@@ -2854,10 +2405,7 @@
               <w:jc w:val="left"/>
             </w:pPr>
             <w:r>
-              <w:t>Overvoltage</w:t>
-            </w:r>
-            <w:r>
-              <w:t xml:space="preserve"> Signal</w:t>
+              <w:t>Overvoltage Signal</w:t>
             </w:r>
           </w:p>
         </w:tc>
@@ -2961,19 +2509,21 @@
         <w:br w:type="page"/>
       </w:r>
     </w:p>
-    <w:bookmarkEnd w:id="28"/>
-    <w:bookmarkEnd w:id="29"/>
-    <w:bookmarkEnd w:id="30"/>
-    <w:bookmarkEnd w:id="31"/>
-    <w:bookmarkEnd w:id="32"/>
     <w:p>
       <w:pPr>
         <w:pStyle w:val="Heading1"/>
       </w:pPr>
+      <w:bookmarkStart w:id="33" w:name="_Toc158219046"/>
+      <w:bookmarkEnd w:id="28"/>
+      <w:bookmarkEnd w:id="29"/>
+      <w:bookmarkEnd w:id="30"/>
+      <w:bookmarkEnd w:id="31"/>
+      <w:bookmarkEnd w:id="32"/>
       <w:r>
         <w:lastRenderedPageBreak/>
         <w:t>Schematic</w:t>
       </w:r>
+      <w:bookmarkEnd w:id="33"/>
     </w:p>
     <w:p>
       <w:r>
@@ -3028,6 +2578,7 @@
         <w:rPr>
           <w:b/>
           <w:bCs/>
+          <w:noProof/>
           <w:color w:val="FF0000"/>
         </w:rPr>
         <w:drawing>
@@ -3077,7 +2628,7 @@
           <w:szCs w:val="18"/>
         </w:rPr>
       </w:pPr>
-      <w:bookmarkStart w:id="33" w:name="_Ref138339620"/>
+      <w:bookmarkStart w:id="34" w:name="_Ref138339620"/>
       <w:r>
         <w:rPr>
           <w:b/>
@@ -3134,7 +2685,7 @@
         </w:rPr>
         <w:fldChar w:fldCharType="end"/>
       </w:r>
-      <w:bookmarkEnd w:id="33"/>
+      <w:bookmarkEnd w:id="34"/>
       <w:r>
         <w:rPr>
           <w:b/>
@@ -3170,11 +2721,11 @@
           <w:color w:val="FF0000"/>
         </w:rPr>
       </w:pPr>
-      <w:bookmarkStart w:id="34" w:name="_Toc96797047"/>
-      <w:bookmarkStart w:id="35" w:name="_Toc138339727"/>
-      <w:bookmarkStart w:id="36" w:name="_Toc140247359"/>
-      <w:bookmarkStart w:id="37" w:name="_Toc140247808"/>
-      <w:bookmarkStart w:id="38" w:name="_Toc140739841"/>
+      <w:bookmarkStart w:id="35" w:name="_Toc96797047"/>
+      <w:bookmarkStart w:id="36" w:name="_Toc138339727"/>
+      <w:bookmarkStart w:id="37" w:name="_Toc140247359"/>
+      <w:bookmarkStart w:id="38" w:name="_Toc140247808"/>
+      <w:bookmarkStart w:id="39" w:name="_Toc140739841"/>
     </w:p>
     <w:p>
       <w:pPr>
@@ -3421,13 +2972,7 @@
                     <w:rPr>
                       <w:rFonts w:ascii="Cambria Math" w:hAnsi="Cambria Math"/>
                     </w:rPr>
-                    <m:t>u</m:t>
-                  </m:r>
-                  <m:r>
-                    <w:rPr>
-                      <w:rFonts w:ascii="Cambria Math" w:hAnsi="Cambria Math"/>
-                    </w:rPr>
-                    <m:t>v</m:t>
+                    <m:t>uv</m:t>
                   </m:r>
                 </m:sub>
               </m:sSub>
@@ -3437,13 +2982,7 @@
             <w:rPr>
               <w:rFonts w:ascii="Cambria Math" w:hAnsi="Cambria Math"/>
             </w:rPr>
-            <m:t>0.4</m:t>
-          </m:r>
-          <m:r>
-            <w:rPr>
-              <w:rFonts w:ascii="Cambria Math" w:hAnsi="Cambria Math"/>
-            </w:rPr>
-            <m:t>-</m:t>
+            <m:t>0.4-</m:t>
           </m:r>
           <m:sSub>
             <m:sSubPr>
@@ -4142,8 +3681,13 @@
       <w:r>
         <w:t>set</w:t>
       </w:r>
-      <w:r>
-        <w:t xml:space="preserve">s the value for </w:t>
+      <w:proofErr w:type="spellStart"/>
+      <w:r>
+        <w:t>s</w:t>
+      </w:r>
+      <w:proofErr w:type="spellEnd"/>
+      <w:r>
+        <w:t xml:space="preserve"> the value for </w:t>
       </w:r>
       <m:oMath>
         <m:sSub>
@@ -4214,13 +3758,7 @@
         <w:rPr>
           <w:rFonts w:eastAsiaTheme="minorEastAsia"/>
         </w:rPr>
-        <w:t>.</w:t>
-      </w:r>
-      <w:r>
-        <w:rPr>
-          <w:rFonts w:eastAsiaTheme="minorEastAsia"/>
-        </w:rPr>
-        <w:t xml:space="preserve"> The lowest possible value would be 1.7V. Setting </w:t>
+        <w:t xml:space="preserve">. The lowest possible value would be 1.7V. Setting </w:t>
       </w:r>
       <m:oMath>
         <m:sSub>
@@ -4262,7 +3800,15 @@
         <w:jc w:val="left"/>
       </w:pPr>
       <w:r>
-        <w:t xml:space="preserve">UV is dependant on </w:t>
+        <w:t xml:space="preserve">UV is </w:t>
+      </w:r>
+      <w:proofErr w:type="spellStart"/>
+      <w:r>
+        <w:t>dependant</w:t>
+      </w:r>
+      <w:proofErr w:type="spellEnd"/>
+      <w:r>
+        <w:t xml:space="preserve"> on </w:t>
       </w:r>
       <m:oMath>
         <m:sSub>
@@ -4364,13 +3910,7 @@
               <w:rPr>
                 <w:rFonts w:ascii="Cambria Math" w:hAnsi="Cambria Math"/>
               </w:rPr>
-              <m:t>u</m:t>
-            </m:r>
-            <m:r>
-              <w:rPr>
-                <w:rFonts w:ascii="Cambria Math" w:hAnsi="Cambria Math"/>
-              </w:rPr>
-              <m:t>v</m:t>
+              <m:t>uv</m:t>
             </m:r>
           </m:sub>
         </m:sSub>
@@ -4494,39 +4034,39 @@
       <w:pPr>
         <w:pStyle w:val="Heading1"/>
       </w:pPr>
-      <w:bookmarkStart w:id="39" w:name="_Toc140247360"/>
-      <w:bookmarkStart w:id="40" w:name="_Toc140247809"/>
-      <w:bookmarkStart w:id="41" w:name="_Toc140739842"/>
-      <w:bookmarkStart w:id="42" w:name="_Toc157520414"/>
-      <w:bookmarkEnd w:id="34"/>
+      <w:bookmarkStart w:id="40" w:name="_Toc140247360"/>
+      <w:bookmarkStart w:id="41" w:name="_Toc140247809"/>
+      <w:bookmarkStart w:id="42" w:name="_Toc140739842"/>
+      <w:bookmarkStart w:id="43" w:name="_Toc158219047"/>
       <w:bookmarkEnd w:id="35"/>
       <w:bookmarkEnd w:id="36"/>
       <w:bookmarkEnd w:id="37"/>
       <w:bookmarkEnd w:id="38"/>
+      <w:bookmarkEnd w:id="39"/>
       <w:r>
         <w:t>Functional description</w:t>
       </w:r>
-      <w:bookmarkEnd w:id="39"/>
       <w:bookmarkEnd w:id="40"/>
       <w:bookmarkEnd w:id="41"/>
       <w:bookmarkEnd w:id="42"/>
+      <w:bookmarkEnd w:id="43"/>
     </w:p>
     <w:p>
       <w:pPr>
         <w:pStyle w:val="Heading3"/>
       </w:pPr>
-      <w:bookmarkStart w:id="43" w:name="_Toc140247361"/>
-      <w:bookmarkStart w:id="44" w:name="_Toc140247810"/>
-      <w:bookmarkStart w:id="45" w:name="_Toc140739843"/>
-      <w:bookmarkStart w:id="46" w:name="_Toc157520415"/>
+      <w:bookmarkStart w:id="44" w:name="_Toc140247361"/>
+      <w:bookmarkStart w:id="45" w:name="_Toc140247810"/>
+      <w:bookmarkStart w:id="46" w:name="_Toc140739843"/>
+      <w:bookmarkStart w:id="47" w:name="_Toc158219048"/>
       <w:r>
         <w:t>Functional Operation</w:t>
       </w:r>
       <w:bookmarkEnd w:id="0"/>
-      <w:bookmarkEnd w:id="43"/>
       <w:bookmarkEnd w:id="44"/>
       <w:bookmarkEnd w:id="45"/>
       <w:bookmarkEnd w:id="46"/>
+      <w:bookmarkEnd w:id="47"/>
     </w:p>
     <w:p>
       <w:r>

--- a/WindowComparator.docx
+++ b/WindowComparator.docx
@@ -1480,13 +1480,31 @@
     </w:p>
     <w:p>
       <w:pPr>
-        <w:pStyle w:val="Heading2"/>
+        <w:jc w:val="left"/>
       </w:pPr>
       <w:bookmarkStart w:id="18" w:name="_Toc140247356"/>
       <w:bookmarkStart w:id="19" w:name="_Toc140247805"/>
       <w:bookmarkStart w:id="20" w:name="_Toc140739837"/>
       <w:bookmarkStart w:id="21" w:name="_Toc158219043"/>
       <w:bookmarkEnd w:id="17"/>
+      <w:r>
+        <w:br w:type="page"/>
+      </w:r>
+    </w:p>
+    <w:p>
+      <w:pPr>
+        <w:jc w:val="left"/>
+        <w:rPr>
+          <w:rFonts w:eastAsiaTheme="majorEastAsia" w:cstheme="majorBidi"/>
+          <w:sz w:val="26"/>
+          <w:szCs w:val="26"/>
+        </w:rPr>
+      </w:pPr>
+    </w:p>
+    <w:p>
+      <w:pPr>
+        <w:pStyle w:val="Heading2"/>
+      </w:pPr>
       <w:r>
         <w:t>Technical Specifications</w:t>
       </w:r>
@@ -1595,14 +1613,12 @@
                 <w:b/>
               </w:rPr>
             </w:pPr>
-            <w:proofErr w:type="spellStart"/>
             <w:r>
               <w:rPr>
                 <w:b/>
               </w:rPr>
               <w:t>Typ</w:t>
             </w:r>
-            <w:proofErr w:type="spellEnd"/>
           </w:p>
         </w:tc>
         <w:tc>
@@ -1693,6 +1709,58 @@
         <w:tc>
           <w:tcPr>
             <w:tcW w:w="848" w:type="dxa"/>
+          </w:tcPr>
+          <w:p>
+            <w:pPr>
+              <w:jc w:val="left"/>
+            </w:pPr>
+            <w:r>
+              <w:t>3.3</w:t>
+            </w:r>
+          </w:p>
+        </w:tc>
+        <w:tc>
+          <w:tcPr>
+            <w:tcW w:w="849" w:type="dxa"/>
+          </w:tcPr>
+          <w:p>
+            <w:pPr>
+              <w:jc w:val="left"/>
+            </w:pPr>
+            <w:r>
+              <w:t>5</w:t>
+            </w:r>
+          </w:p>
+        </w:tc>
+        <w:tc>
+          <w:tcPr>
+            <w:tcW w:w="708" w:type="dxa"/>
+          </w:tcPr>
+          <w:p>
+            <w:pPr>
+              <w:jc w:val="left"/>
+            </w:pPr>
+            <w:r>
+              <w:t>5</w:t>
+            </w:r>
+          </w:p>
+        </w:tc>
+        <w:tc>
+          <w:tcPr>
+            <w:tcW w:w="644" w:type="dxa"/>
+          </w:tcPr>
+          <w:p>
+            <w:pPr>
+              <w:jc w:val="left"/>
+            </w:pPr>
+            <w:r>
+              <w:t>V</w:t>
+            </w:r>
+          </w:p>
+        </w:tc>
+        <w:tc>
+          <w:tcPr>
+            <w:tcW w:w="3736" w:type="dxa"/>
           </w:tcPr>
           <w:p>
             <w:pPr>
@@ -1700,22 +1768,89 @@
             </w:pPr>
           </w:p>
         </w:tc>
-        <w:tc>
-          <w:tcPr>
-            <w:tcW w:w="849" w:type="dxa"/>
+      </w:tr>
+      <w:tr>
+        <w:tc>
+          <w:tcPr>
+            <w:tcW w:w="2397" w:type="dxa"/>
           </w:tcPr>
           <w:p>
             <w:pPr>
               <w:jc w:val="left"/>
             </w:pPr>
             <w:r>
-              <w:t>5</w:t>
+              <w:t>Voltage to monitor</w:t>
             </w:r>
           </w:p>
         </w:tc>
         <w:tc>
           <w:tcPr>
+            <w:tcW w:w="1274" w:type="dxa"/>
+          </w:tcPr>
+          <w:p>
+            <w:pPr>
+              <w:jc w:val="left"/>
+            </w:pPr>
+            <w:r>
+              <w:t>Vin</w:t>
+            </w:r>
+          </w:p>
+        </w:tc>
+        <w:tc>
+          <w:tcPr>
+            <w:tcW w:w="848" w:type="dxa"/>
+          </w:tcPr>
+          <w:p>
+            <w:pPr>
+              <w:jc w:val="left"/>
+            </w:pPr>
+            <w:r>
+              <w:t>2.97</w:t>
+            </w:r>
+          </w:p>
+        </w:tc>
+        <w:tc>
+          <w:tcPr>
+            <w:tcW w:w="849" w:type="dxa"/>
+          </w:tcPr>
+          <w:p>
+            <w:pPr>
+              <w:jc w:val="left"/>
+            </w:pPr>
+            <w:r>
+              <w:t>12</w:t>
+            </w:r>
+          </w:p>
+        </w:tc>
+        <w:tc>
+          <w:tcPr>
             <w:tcW w:w="708" w:type="dxa"/>
+          </w:tcPr>
+          <w:p>
+            <w:pPr>
+              <w:jc w:val="left"/>
+            </w:pPr>
+            <w:r>
+              <w:t>18</w:t>
+            </w:r>
+          </w:p>
+        </w:tc>
+        <w:tc>
+          <w:tcPr>
+            <w:tcW w:w="644" w:type="dxa"/>
+          </w:tcPr>
+          <w:p>
+            <w:pPr>
+              <w:jc w:val="left"/>
+            </w:pPr>
+            <w:r>
+              <w:t>V</w:t>
+            </w:r>
+          </w:p>
+        </w:tc>
+        <w:tc>
+          <w:tcPr>
+            <w:tcW w:w="3736" w:type="dxa"/>
           </w:tcPr>
           <w:p>
             <w:pPr>
@@ -1723,120 +1858,6 @@
             </w:pPr>
           </w:p>
         </w:tc>
-        <w:tc>
-          <w:tcPr>
-            <w:tcW w:w="644" w:type="dxa"/>
-          </w:tcPr>
-          <w:p>
-            <w:pPr>
-              <w:jc w:val="left"/>
-            </w:pPr>
-            <w:r>
-              <w:t>V</w:t>
-            </w:r>
-          </w:p>
-        </w:tc>
-        <w:tc>
-          <w:tcPr>
-            <w:tcW w:w="3736" w:type="dxa"/>
-          </w:tcPr>
-          <w:p>
-            <w:pPr>
-              <w:jc w:val="left"/>
-            </w:pPr>
-          </w:p>
-        </w:tc>
-      </w:tr>
-      <w:tr>
-        <w:tc>
-          <w:tcPr>
-            <w:tcW w:w="2397" w:type="dxa"/>
-          </w:tcPr>
-          <w:p>
-            <w:pPr>
-              <w:jc w:val="left"/>
-            </w:pPr>
-            <w:r>
-              <w:lastRenderedPageBreak/>
-              <w:t>Voltage to monitor</w:t>
-            </w:r>
-          </w:p>
-        </w:tc>
-        <w:tc>
-          <w:tcPr>
-            <w:tcW w:w="1274" w:type="dxa"/>
-          </w:tcPr>
-          <w:p>
-            <w:pPr>
-              <w:jc w:val="left"/>
-            </w:pPr>
-            <w:r>
-              <w:t>Vin</w:t>
-            </w:r>
-          </w:p>
-        </w:tc>
-        <w:tc>
-          <w:tcPr>
-            <w:tcW w:w="848" w:type="dxa"/>
-          </w:tcPr>
-          <w:p>
-            <w:pPr>
-              <w:jc w:val="left"/>
-            </w:pPr>
-            <w:r>
-              <w:t>2.97</w:t>
-            </w:r>
-          </w:p>
-        </w:tc>
-        <w:tc>
-          <w:tcPr>
-            <w:tcW w:w="849" w:type="dxa"/>
-          </w:tcPr>
-          <w:p>
-            <w:pPr>
-              <w:jc w:val="left"/>
-            </w:pPr>
-            <w:r>
-              <w:t>12</w:t>
-            </w:r>
-          </w:p>
-        </w:tc>
-        <w:tc>
-          <w:tcPr>
-            <w:tcW w:w="708" w:type="dxa"/>
-          </w:tcPr>
-          <w:p>
-            <w:pPr>
-              <w:jc w:val="left"/>
-            </w:pPr>
-            <w:r>
-              <w:t>18</w:t>
-            </w:r>
-          </w:p>
-        </w:tc>
-        <w:tc>
-          <w:tcPr>
-            <w:tcW w:w="644" w:type="dxa"/>
-          </w:tcPr>
-          <w:p>
-            <w:pPr>
-              <w:jc w:val="left"/>
-            </w:pPr>
-            <w:r>
-              <w:t>V</w:t>
-            </w:r>
-          </w:p>
-        </w:tc>
-        <w:tc>
-          <w:tcPr>
-            <w:tcW w:w="3736" w:type="dxa"/>
-          </w:tcPr>
-          <w:p>
-            <w:pPr>
-              <w:jc w:val="left"/>
-            </w:pPr>
-          </w:p>
-        </w:tc>
       </w:tr>
     </w:tbl>
     <w:p/>
@@ -1844,13 +1865,9 @@
       <w:pPr>
         <w:pStyle w:val="Heading3"/>
       </w:pPr>
-      <w:bookmarkStart w:id="26" w:name="_Toc140739839"/>
-      <w:bookmarkStart w:id="27" w:name="_Toc158219045"/>
-      <w:r>
-        <w:t>Electrical Specifications</w:t>
-      </w:r>
-      <w:bookmarkEnd w:id="26"/>
-      <w:bookmarkEnd w:id="27"/>
+      <w:r>
+        <w:t>Absolute maximum ratings</w:t>
+      </w:r>
     </w:p>
     <w:tbl>
       <w:tblPr>
@@ -1862,7 +1879,6 @@
         <w:gridCol w:w="2689"/>
         <w:gridCol w:w="1912"/>
         <w:gridCol w:w="796"/>
-        <w:gridCol w:w="768"/>
         <w:gridCol w:w="828"/>
         <w:gridCol w:w="840"/>
         <w:gridCol w:w="2623"/>
@@ -1927,27 +1943,6 @@
         </w:tc>
         <w:tc>
           <w:tcPr>
-            <w:tcW w:w="768" w:type="dxa"/>
-          </w:tcPr>
-          <w:p>
-            <w:pPr>
-              <w:jc w:val="left"/>
-              <w:rPr>
-                <w:b/>
-              </w:rPr>
-            </w:pPr>
-            <w:proofErr w:type="spellStart"/>
-            <w:r>
-              <w:rPr>
-                <w:b/>
-              </w:rPr>
-              <w:t>Typ</w:t>
-            </w:r>
-            <w:proofErr w:type="spellEnd"/>
-          </w:p>
-        </w:tc>
-        <w:tc>
-          <w:tcPr>
             <w:tcW w:w="828" w:type="dxa"/>
           </w:tcPr>
           <w:p>
@@ -2040,6 +2035,51 @@
         <w:tc>
           <w:tcPr>
             <w:tcW w:w="796" w:type="dxa"/>
+          </w:tcPr>
+          <w:p>
+            <w:pPr>
+              <w:jc w:val="left"/>
+            </w:pPr>
+            <w:r>
+              <w:t>8</w:t>
+            </w:r>
+          </w:p>
+        </w:tc>
+        <w:tc>
+          <w:tcPr>
+            <w:tcW w:w="828" w:type="dxa"/>
+          </w:tcPr>
+          <w:p>
+            <w:pPr>
+              <w:jc w:val="left"/>
+            </w:pPr>
+            <w:r>
+              <w:t>20000</w:t>
+            </w:r>
+          </w:p>
+        </w:tc>
+        <w:tc>
+          <w:tcPr>
+            <w:tcW w:w="840" w:type="dxa"/>
+          </w:tcPr>
+          <w:p>
+            <w:pPr>
+              <w:jc w:val="left"/>
+            </w:pPr>
+            <w:r>
+              <w:rPr>
+                <w:rFonts w:ascii="Symbol" w:hAnsi="Symbol"/>
+              </w:rPr>
+              <w:t></w:t>
+            </w:r>
+            <w:r>
+              <w:t>A</w:t>
+            </w:r>
+          </w:p>
+        </w:tc>
+        <w:tc>
+          <w:tcPr>
+            <w:tcW w:w="2623" w:type="dxa"/>
           </w:tcPr>
           <w:p>
             <w:pPr>
@@ -2047,48 +2087,70 @@
             </w:pPr>
           </w:p>
         </w:tc>
-        <w:tc>
-          <w:tcPr>
-            <w:tcW w:w="768" w:type="dxa"/>
+      </w:tr>
+      <w:tr>
+        <w:tc>
+          <w:tcPr>
+            <w:tcW w:w="2689" w:type="dxa"/>
           </w:tcPr>
           <w:p>
             <w:pPr>
               <w:jc w:val="left"/>
             </w:pPr>
             <w:r>
-              <w:t>8</w:t>
+              <w:t>INA Output</w:t>
             </w:r>
           </w:p>
         </w:tc>
         <w:tc>
           <w:tcPr>
-            <w:tcW w:w="828" w:type="dxa"/>
+            <w:tcW w:w="1912" w:type="dxa"/>
           </w:tcPr>
           <w:p>
             <w:pPr>
               <w:jc w:val="left"/>
             </w:pPr>
             <w:r>
-              <w:t>20000</w:t>
+              <w:t>INA</w:t>
             </w:r>
           </w:p>
         </w:tc>
         <w:tc>
           <w:tcPr>
-            <w:tcW w:w="840" w:type="dxa"/>
+            <w:tcW w:w="796" w:type="dxa"/>
           </w:tcPr>
           <w:p>
             <w:pPr>
               <w:jc w:val="left"/>
             </w:pPr>
             <w:r>
-              <w:rPr>
-                <w:rFonts w:ascii="Symbol" w:hAnsi="Symbol"/>
-              </w:rPr>
-              <w:t></w:t>
-            </w:r>
-            <w:r>
-              <w:t>A</w:t>
+              <w:t>0</w:t>
+            </w:r>
+          </w:p>
+        </w:tc>
+        <w:tc>
+          <w:tcPr>
+            <w:tcW w:w="828" w:type="dxa"/>
+          </w:tcPr>
+          <w:p>
+            <w:pPr>
+              <w:jc w:val="left"/>
+            </w:pPr>
+            <w:r>
+              <w:t>6.864</w:t>
+            </w:r>
+          </w:p>
+        </w:tc>
+        <w:tc>
+          <w:tcPr>
+            <w:tcW w:w="840" w:type="dxa"/>
+          </w:tcPr>
+          <w:p>
+            <w:pPr>
+              <w:jc w:val="left"/>
+            </w:pPr>
+            <w:r>
+              <w:t>V</w:t>
             </w:r>
           </w:p>
         </w:tc>
@@ -2106,28 +2168,6 @@
       <w:tr>
         <w:tc>
           <w:tcPr>
-            <w:tcW w:w="10456" w:type="dxa"/>
-            <w:gridSpan w:val="7"/>
-          </w:tcPr>
-          <w:p>
-            <w:pPr>
-              <w:jc w:val="center"/>
-              <w:rPr>
-                <w:b/>
-              </w:rPr>
-            </w:pPr>
-            <w:r>
-              <w:rPr>
-                <w:b/>
-              </w:rPr>
-              <w:t>TEST Output</w:t>
-            </w:r>
-          </w:p>
-        </w:tc>
-      </w:tr>
-      <w:tr>
-        <w:tc>
-          <w:tcPr>
             <w:tcW w:w="2689" w:type="dxa"/>
           </w:tcPr>
           <w:p>
@@ -2135,10 +2175,7 @@
               <w:jc w:val="left"/>
             </w:pPr>
             <w:r>
-              <w:t>Undervoltage Thr</w:t>
-            </w:r>
-            <w:r>
-              <w:t>eshold</w:t>
+              <w:t>INB Output</w:t>
             </w:r>
           </w:p>
         </w:tc>
@@ -2151,7 +2188,7 @@
               <w:jc w:val="left"/>
             </w:pPr>
             <w:r>
-              <w:t>INA</w:t>
+              <w:t>INB</w:t>
             </w:r>
           </w:p>
         </w:tc>
@@ -2170,7 +2207,33 @@
         </w:tc>
         <w:tc>
           <w:tcPr>
-            <w:tcW w:w="768" w:type="dxa"/>
+            <w:tcW w:w="828" w:type="dxa"/>
+          </w:tcPr>
+          <w:p>
+            <w:pPr>
+              <w:jc w:val="left"/>
+            </w:pPr>
+            <w:r>
+              <w:t>4.24</w:t>
+            </w:r>
+          </w:p>
+        </w:tc>
+        <w:tc>
+          <w:tcPr>
+            <w:tcW w:w="840" w:type="dxa"/>
+          </w:tcPr>
+          <w:p>
+            <w:pPr>
+              <w:jc w:val="left"/>
+            </w:pPr>
+            <w:r>
+              <w:t>V</w:t>
+            </w:r>
+          </w:p>
+        </w:tc>
+        <w:tc>
+          <w:tcPr>
+            <w:tcW w:w="2623" w:type="dxa"/>
           </w:tcPr>
           <w:p>
             <w:pPr>
@@ -2178,16 +2241,57 @@
             </w:pPr>
           </w:p>
         </w:tc>
-        <w:tc>
-          <w:tcPr>
-            <w:tcW w:w="828" w:type="dxa"/>
+      </w:tr>
+      <w:tr>
+        <w:tc>
+          <w:tcPr>
+            <w:tcW w:w="2689" w:type="dxa"/>
           </w:tcPr>
           <w:p>
             <w:pPr>
               <w:jc w:val="left"/>
             </w:pPr>
             <w:r>
-              <w:t>6.864</w:t>
+              <w:t>Undervoltage Signal</w:t>
+            </w:r>
+          </w:p>
+        </w:tc>
+        <w:tc>
+          <w:tcPr>
+            <w:tcW w:w="1912" w:type="dxa"/>
+          </w:tcPr>
+          <w:p>
+            <w:pPr>
+              <w:jc w:val="left"/>
+            </w:pPr>
+            <w:r>
+              <w:t>OUTA</w:t>
+            </w:r>
+          </w:p>
+        </w:tc>
+        <w:tc>
+          <w:tcPr>
+            <w:tcW w:w="796" w:type="dxa"/>
+          </w:tcPr>
+          <w:p>
+            <w:pPr>
+              <w:jc w:val="left"/>
+            </w:pPr>
+            <w:r>
+              <w:t>0</w:t>
+            </w:r>
+          </w:p>
+        </w:tc>
+        <w:tc>
+          <w:tcPr>
+            <w:tcW w:w="828" w:type="dxa"/>
+          </w:tcPr>
+          <w:p>
+            <w:pPr>
+              <w:jc w:val="left"/>
+            </w:pPr>
+            <w:r>
+              <w:t>VDD</w:t>
             </w:r>
           </w:p>
         </w:tc>
@@ -2225,13 +2329,7 @@
               <w:jc w:val="left"/>
             </w:pPr>
             <w:r>
-              <w:t xml:space="preserve">Overvoltage </w:t>
-            </w:r>
-            <w:r>
-              <w:t>Thr</w:t>
-            </w:r>
-            <w:r>
-              <w:t>eshold</w:t>
+              <w:t>Overvoltage Signal</w:t>
             </w:r>
           </w:p>
         </w:tc>
@@ -2244,7 +2342,7 @@
               <w:jc w:val="left"/>
             </w:pPr>
             <w:r>
-              <w:t>INB</w:t>
+              <w:t>OUTB</w:t>
             </w:r>
           </w:p>
         </w:tc>
@@ -2263,196 +2361,15 @@
         </w:tc>
         <w:tc>
           <w:tcPr>
-            <w:tcW w:w="768" w:type="dxa"/>
+            <w:tcW w:w="828" w:type="dxa"/>
           </w:tcPr>
           <w:p>
             <w:pPr>
               <w:jc w:val="left"/>
             </w:pPr>
-          </w:p>
-        </w:tc>
-        <w:tc>
-          <w:tcPr>
-            <w:tcW w:w="828" w:type="dxa"/>
-          </w:tcPr>
-          <w:p>
-            <w:pPr>
-              <w:jc w:val="left"/>
-            </w:pPr>
-            <w:r>
-              <w:t>4.24</w:t>
-            </w:r>
-          </w:p>
-        </w:tc>
-        <w:tc>
-          <w:tcPr>
-            <w:tcW w:w="840" w:type="dxa"/>
-          </w:tcPr>
-          <w:p>
-            <w:pPr>
-              <w:jc w:val="left"/>
-            </w:pPr>
-            <w:r>
-              <w:t>V</w:t>
-            </w:r>
-          </w:p>
-        </w:tc>
-        <w:tc>
-          <w:tcPr>
-            <w:tcW w:w="2623" w:type="dxa"/>
-          </w:tcPr>
-          <w:p>
-            <w:pPr>
-              <w:jc w:val="left"/>
-            </w:pPr>
-          </w:p>
-        </w:tc>
-      </w:tr>
-      <w:tr>
-        <w:tc>
-          <w:tcPr>
-            <w:tcW w:w="2689" w:type="dxa"/>
-          </w:tcPr>
-          <w:p>
-            <w:pPr>
-              <w:jc w:val="left"/>
-            </w:pPr>
-            <w:r>
-              <w:t>Undervoltage Signal</w:t>
-            </w:r>
-            <w:r>
-              <w:t xml:space="preserve"> </w:t>
-            </w:r>
-          </w:p>
-        </w:tc>
-        <w:tc>
-          <w:tcPr>
-            <w:tcW w:w="1912" w:type="dxa"/>
-          </w:tcPr>
-          <w:p>
-            <w:pPr>
-              <w:jc w:val="left"/>
-            </w:pPr>
-            <w:r>
-              <w:t>OUTA</w:t>
-            </w:r>
-          </w:p>
-        </w:tc>
-        <w:tc>
-          <w:tcPr>
-            <w:tcW w:w="796" w:type="dxa"/>
-          </w:tcPr>
-          <w:p>
-            <w:pPr>
-              <w:jc w:val="left"/>
-            </w:pPr>
-          </w:p>
-        </w:tc>
-        <w:tc>
-          <w:tcPr>
-            <w:tcW w:w="768" w:type="dxa"/>
-          </w:tcPr>
-          <w:p>
-            <w:pPr>
-              <w:jc w:val="left"/>
-            </w:pPr>
-            <w:r>
-              <w:t>5</w:t>
-            </w:r>
-          </w:p>
-        </w:tc>
-        <w:tc>
-          <w:tcPr>
-            <w:tcW w:w="828" w:type="dxa"/>
-          </w:tcPr>
-          <w:p>
-            <w:pPr>
-              <w:jc w:val="left"/>
-            </w:pPr>
-          </w:p>
-        </w:tc>
-        <w:tc>
-          <w:tcPr>
-            <w:tcW w:w="840" w:type="dxa"/>
-          </w:tcPr>
-          <w:p>
-            <w:pPr>
-              <w:jc w:val="left"/>
-            </w:pPr>
-            <w:r>
-              <w:t>V</w:t>
-            </w:r>
-          </w:p>
-        </w:tc>
-        <w:tc>
-          <w:tcPr>
-            <w:tcW w:w="2623" w:type="dxa"/>
-          </w:tcPr>
-          <w:p>
-            <w:pPr>
-              <w:jc w:val="left"/>
-            </w:pPr>
-          </w:p>
-        </w:tc>
-      </w:tr>
-      <w:tr>
-        <w:tc>
-          <w:tcPr>
-            <w:tcW w:w="2689" w:type="dxa"/>
-          </w:tcPr>
-          <w:p>
-            <w:pPr>
-              <w:jc w:val="left"/>
-            </w:pPr>
-            <w:r>
-              <w:t>Overvoltage Signal</w:t>
-            </w:r>
-          </w:p>
-        </w:tc>
-        <w:tc>
-          <w:tcPr>
-            <w:tcW w:w="1912" w:type="dxa"/>
-          </w:tcPr>
-          <w:p>
-            <w:pPr>
-              <w:jc w:val="left"/>
-            </w:pPr>
-            <w:r>
-              <w:t>OUTB</w:t>
-            </w:r>
-          </w:p>
-        </w:tc>
-        <w:tc>
-          <w:tcPr>
-            <w:tcW w:w="796" w:type="dxa"/>
-          </w:tcPr>
-          <w:p>
-            <w:pPr>
-              <w:jc w:val="left"/>
-            </w:pPr>
-          </w:p>
-        </w:tc>
-        <w:tc>
-          <w:tcPr>
-            <w:tcW w:w="768" w:type="dxa"/>
-          </w:tcPr>
-          <w:p>
-            <w:pPr>
-              <w:jc w:val="left"/>
-            </w:pPr>
-            <w:r>
-              <w:t>5</w:t>
-            </w:r>
-          </w:p>
-        </w:tc>
-        <w:tc>
-          <w:tcPr>
-            <w:tcW w:w="828" w:type="dxa"/>
-          </w:tcPr>
-          <w:p>
-            <w:pPr>
-              <w:jc w:val="left"/>
-            </w:pPr>
+            <w:r>
+              <w:t>VDD</w:t>
+            </w:r>
           </w:p>
         </w:tc>
         <w:tc>
@@ -2497,11 +2414,11 @@
           <w:szCs w:val="26"/>
         </w:rPr>
       </w:pPr>
-      <w:bookmarkStart w:id="28" w:name="_Toc96797046"/>
-      <w:bookmarkStart w:id="29" w:name="_Toc138339726"/>
-      <w:bookmarkStart w:id="30" w:name="_Toc140247358"/>
-      <w:bookmarkStart w:id="31" w:name="_Toc140247807"/>
-      <w:bookmarkStart w:id="32" w:name="_Toc140739840"/>
+      <w:bookmarkStart w:id="26" w:name="_Toc96797046"/>
+      <w:bookmarkStart w:id="27" w:name="_Toc138339726"/>
+      <w:bookmarkStart w:id="28" w:name="_Toc140247358"/>
+      <w:bookmarkStart w:id="29" w:name="_Toc140247807"/>
+      <w:bookmarkStart w:id="30" w:name="_Toc140739840"/>
       <w:r>
         <w:rPr>
           <w:color w:val="FF0000"/>
@@ -2513,17 +2430,17 @@
       <w:pPr>
         <w:pStyle w:val="Heading1"/>
       </w:pPr>
-      <w:bookmarkStart w:id="33" w:name="_Toc158219046"/>
+      <w:bookmarkStart w:id="31" w:name="_Toc158219046"/>
+      <w:bookmarkEnd w:id="26"/>
+      <w:bookmarkEnd w:id="27"/>
       <w:bookmarkEnd w:id="28"/>
       <w:bookmarkEnd w:id="29"/>
       <w:bookmarkEnd w:id="30"/>
-      <w:bookmarkEnd w:id="31"/>
-      <w:bookmarkEnd w:id="32"/>
       <w:r>
         <w:lastRenderedPageBreak/>
         <w:t>Schematic</w:t>
       </w:r>
-      <w:bookmarkEnd w:id="33"/>
+      <w:bookmarkEnd w:id="31"/>
     </w:p>
     <w:p>
       <w:r>
@@ -2628,7 +2545,7 @@
           <w:szCs w:val="18"/>
         </w:rPr>
       </w:pPr>
-      <w:bookmarkStart w:id="34" w:name="_Ref138339620"/>
+      <w:bookmarkStart w:id="32" w:name="_Ref138339620"/>
       <w:r>
         <w:rPr>
           <w:b/>
@@ -2685,7 +2602,7 @@
         </w:rPr>
         <w:fldChar w:fldCharType="end"/>
       </w:r>
-      <w:bookmarkEnd w:id="34"/>
+      <w:bookmarkEnd w:id="32"/>
       <w:r>
         <w:rPr>
           <w:b/>
@@ -2721,11 +2638,11 @@
           <w:color w:val="FF0000"/>
         </w:rPr>
       </w:pPr>
-      <w:bookmarkStart w:id="35" w:name="_Toc96797047"/>
-      <w:bookmarkStart w:id="36" w:name="_Toc138339727"/>
-      <w:bookmarkStart w:id="37" w:name="_Toc140247359"/>
-      <w:bookmarkStart w:id="38" w:name="_Toc140247808"/>
-      <w:bookmarkStart w:id="39" w:name="_Toc140739841"/>
+      <w:bookmarkStart w:id="33" w:name="_Toc96797047"/>
+      <w:bookmarkStart w:id="34" w:name="_Toc138339727"/>
+      <w:bookmarkStart w:id="35" w:name="_Toc140247359"/>
+      <w:bookmarkStart w:id="36" w:name="_Toc140247808"/>
+      <w:bookmarkStart w:id="37" w:name="_Toc140739841"/>
     </w:p>
     <w:p>
       <w:pPr>
@@ -3681,13 +3598,8 @@
       <w:r>
         <w:t>set</w:t>
       </w:r>
-      <w:proofErr w:type="spellStart"/>
-      <w:r>
-        <w:t>s</w:t>
-      </w:r>
-      <w:proofErr w:type="spellEnd"/>
-      <w:r>
-        <w:t xml:space="preserve"> the value for </w:t>
+      <w:r>
+        <w:t xml:space="preserve">s the value for </w:t>
       </w:r>
       <m:oMath>
         <m:sSub>
@@ -3802,11 +3714,9 @@
       <w:r>
         <w:t xml:space="preserve">UV is </w:t>
       </w:r>
-      <w:proofErr w:type="spellStart"/>
-      <w:r>
-        <w:t>dependant</w:t>
-      </w:r>
-      <w:proofErr w:type="spellEnd"/>
+      <w:r>
+        <w:t>dependent</w:t>
+      </w:r>
       <w:r>
         <w:t xml:space="preserve"> on </w:t>
       </w:r>
@@ -4014,6 +3924,63 @@
     <w:p>
       <w:pPr>
         <w:jc w:val="left"/>
+      </w:pPr>
+      <m:oMath>
+        <m:sSub>
+          <m:sSubPr>
+            <m:ctrlPr>
+              <w:rPr>
+                <w:rFonts w:ascii="Cambria Math" w:hAnsi="Cambria Math"/>
+                <w:i/>
+              </w:rPr>
+            </m:ctrlPr>
+          </m:sSubPr>
+          <m:e>
+            <m:r>
+              <w:rPr>
+                <w:rFonts w:ascii="Cambria Math" w:hAnsi="Cambria Math"/>
+              </w:rPr>
+              <m:t>R</m:t>
+            </m:r>
+          </m:e>
+          <m:sub>
+            <m:r>
+              <w:rPr>
+                <w:rFonts w:ascii="Cambria Math" w:hAnsi="Cambria Math"/>
+              </w:rPr>
+              <m:t>Total</m:t>
+            </m:r>
+          </m:sub>
+        </m:sSub>
+        <m:r>
+          <w:rPr>
+            <w:rFonts w:ascii="Cambria Math" w:hAnsi="Cambria Math"/>
+          </w:rPr>
+          <m:t xml:space="preserve"> </m:t>
+        </m:r>
+      </m:oMath>
+      <w:r>
+        <w:t xml:space="preserve">was chosen to </w:t>
+      </w:r>
+      <w:r>
+        <w:t>ensure that influence of</w:t>
+      </w:r>
+      <w:r>
+        <w:t xml:space="preserve"> the currents </w:t>
+      </w:r>
+      <w:r>
+        <w:t>into</w:t>
+      </w:r>
+      <w:r>
+        <w:t xml:space="preserve"> INA and INB</w:t>
+      </w:r>
+      <w:r>
+        <w:t xml:space="preserve"> was minimum.</w:t>
+      </w:r>
+    </w:p>
+    <w:p>
+      <w:pPr>
+        <w:jc w:val="left"/>
         <w:rPr>
           <w:color w:val="FF0000"/>
         </w:rPr>
@@ -4034,39 +4001,39 @@
       <w:pPr>
         <w:pStyle w:val="Heading1"/>
       </w:pPr>
-      <w:bookmarkStart w:id="40" w:name="_Toc140247360"/>
-      <w:bookmarkStart w:id="41" w:name="_Toc140247809"/>
-      <w:bookmarkStart w:id="42" w:name="_Toc140739842"/>
-      <w:bookmarkStart w:id="43" w:name="_Toc158219047"/>
+      <w:bookmarkStart w:id="38" w:name="_Toc140247360"/>
+      <w:bookmarkStart w:id="39" w:name="_Toc140247809"/>
+      <w:bookmarkStart w:id="40" w:name="_Toc140739842"/>
+      <w:bookmarkStart w:id="41" w:name="_Toc158219047"/>
+      <w:bookmarkEnd w:id="33"/>
+      <w:bookmarkEnd w:id="34"/>
       <w:bookmarkEnd w:id="35"/>
       <w:bookmarkEnd w:id="36"/>
       <w:bookmarkEnd w:id="37"/>
+      <w:r>
+        <w:t>Functional description</w:t>
+      </w:r>
       <w:bookmarkEnd w:id="38"/>
       <w:bookmarkEnd w:id="39"/>
-      <w:r>
-        <w:t>Functional description</w:t>
-      </w:r>
       <w:bookmarkEnd w:id="40"/>
       <w:bookmarkEnd w:id="41"/>
+    </w:p>
+    <w:p>
+      <w:pPr>
+        <w:pStyle w:val="Heading3"/>
+      </w:pPr>
+      <w:bookmarkStart w:id="42" w:name="_Toc140247361"/>
+      <w:bookmarkStart w:id="43" w:name="_Toc140247810"/>
+      <w:bookmarkStart w:id="44" w:name="_Toc140739843"/>
+      <w:bookmarkStart w:id="45" w:name="_Toc158219048"/>
+      <w:r>
+        <w:t>Functional Operation</w:t>
+      </w:r>
+      <w:bookmarkEnd w:id="0"/>
       <w:bookmarkEnd w:id="42"/>
       <w:bookmarkEnd w:id="43"/>
-    </w:p>
-    <w:p>
-      <w:pPr>
-        <w:pStyle w:val="Heading3"/>
-      </w:pPr>
-      <w:bookmarkStart w:id="44" w:name="_Toc140247361"/>
-      <w:bookmarkStart w:id="45" w:name="_Toc140247810"/>
-      <w:bookmarkStart w:id="46" w:name="_Toc140739843"/>
-      <w:bookmarkStart w:id="47" w:name="_Toc158219048"/>
-      <w:r>
-        <w:t>Functional Operation</w:t>
-      </w:r>
-      <w:bookmarkEnd w:id="0"/>
       <w:bookmarkEnd w:id="44"/>
       <w:bookmarkEnd w:id="45"/>
-      <w:bookmarkEnd w:id="46"/>
-      <w:bookmarkEnd w:id="47"/>
     </w:p>
     <w:p>
       <w:r>

--- a/WindowComparator.docx
+++ b/WindowComparator.docx
@@ -1613,12 +1613,14 @@
                 <w:b/>
               </w:rPr>
             </w:pPr>
+            <w:proofErr w:type="spellStart"/>
             <w:r>
               <w:rPr>
                 <w:b/>
               </w:rPr>
               <w:t>Typ</w:t>
             </w:r>
+            <w:proofErr w:type="spellEnd"/>
           </w:p>
         </w:tc>
         <w:tc>
@@ -2495,14 +2497,13 @@
         <w:rPr>
           <w:b/>
           <w:bCs/>
-          <w:noProof/>
           <w:color w:val="FF0000"/>
         </w:rPr>
         <w:drawing>
-          <wp:inline distT="0" distB="0" distL="0" distR="0" wp14:anchorId="2030B9C0" wp14:editId="1DAF8569">
-            <wp:extent cx="6645910" cy="4376420"/>
-            <wp:effectExtent l="0" t="0" r="2540" b="5080"/>
-            <wp:docPr id="859002983" name="Picture 1" descr="A diagram of a window comparator&#10;&#10;Description automatically generated"/>
+          <wp:inline distT="0" distB="0" distL="0" distR="0" wp14:anchorId="08075AD9" wp14:editId="1D34F267">
+            <wp:extent cx="6578938" cy="4343623"/>
+            <wp:effectExtent l="0" t="0" r="0" b="0"/>
+            <wp:docPr id="1598153505" name="Picture 1" descr="A computer diagram on graph paper&#10;&#10;Description automatically generated"/>
             <wp:cNvGraphicFramePr>
               <a:graphicFrameLocks xmlns:a="http://schemas.openxmlformats.org/drawingml/2006/main" noChangeAspect="1"/>
             </wp:cNvGraphicFramePr>
@@ -2510,7 +2511,7 @@
               <a:graphicData uri="http://schemas.openxmlformats.org/drawingml/2006/picture">
                 <pic:pic xmlns:pic="http://schemas.openxmlformats.org/drawingml/2006/picture">
                   <pic:nvPicPr>
-                    <pic:cNvPr id="859002983" name="Picture 1" descr="A diagram of a window comparator&#10;&#10;Description automatically generated"/>
+                    <pic:cNvPr id="1598153505" name="Picture 1" descr="A computer diagram on graph paper&#10;&#10;Description automatically generated"/>
                     <pic:cNvPicPr/>
                   </pic:nvPicPr>
                   <pic:blipFill>
@@ -2522,7 +2523,7 @@
                   <pic:spPr>
                     <a:xfrm>
                       <a:off x="0" y="0"/>
-                      <a:ext cx="6645910" cy="4376420"/>
+                      <a:ext cx="6578938" cy="4343623"/>
                     </a:xfrm>
                     <a:prstGeom prst="rect">
                       <a:avLst/>
@@ -3598,8 +3599,13 @@
       <w:r>
         <w:t>set</w:t>
       </w:r>
-      <w:r>
-        <w:t xml:space="preserve">s the value for </w:t>
+      <w:proofErr w:type="spellStart"/>
+      <w:r>
+        <w:t>s</w:t>
+      </w:r>
+      <w:proofErr w:type="spellEnd"/>
+      <w:r>
+        <w:t xml:space="preserve"> the value for </w:t>
       </w:r>
       <m:oMath>
         <m:sSub>
@@ -4363,7 +4369,7 @@
               <w:szCs w:val="16"/>
               <w:lang w:eastAsia="zh-TW"/>
             </w:rPr>
-            <w:t>Power Platform</w:t>
+            <w:t>Window Comparator</w:t>
           </w:r>
         </w:p>
       </w:tc>
